--- a/Python vs Javascript.docx
+++ b/Python vs Javascript.docx
@@ -12,8 +12,6 @@
           <w:lang w:val="en-US" w:eastAsia="zh-CN"/>
         </w:rPr>
       </w:pPr>
-      <w:bookmarkStart w:id="0" w:name="_GoBack"/>
-      <w:bookmarkEnd w:id="0"/>
       <w:r>
         <w:rPr>
           <w:rFonts w:hint="default" w:ascii="Times New Roman" w:hAnsi="Times New Roman" w:cs="Times New Roman"/>
@@ -14141,6 +14139,67 @@
     </w:tbl>
     <w:p>
       <w:pPr>
+        <w:jc w:val="left"/>
+        <w:rPr>
+          <w:rFonts w:hint="default" w:ascii="Times New Roman" w:hAnsi="Times New Roman" w:cs="Times New Roman"/>
+          <w:sz w:val="28"/>
+          <w:szCs w:val="28"/>
+          <w:lang w:val="en-US" w:eastAsia="zh-CN"/>
+        </w:rPr>
+      </w:pPr>
+      <w:r>
+        <w:rPr>
+          <w:rFonts w:hint="eastAsia" w:ascii="Times New Roman" w:hAnsi="Times New Roman" w:cs="Times New Roman"/>
+          <w:sz w:val="28"/>
+          <w:szCs w:val="28"/>
+          <w:lang w:val="en-US" w:eastAsia="zh-CN"/>
+        </w:rPr>
+        <w:t>项目地址：</w:t>
+      </w:r>
+      <w:r>
+        <w:rPr>
+          <w:rFonts w:ascii="宋体" w:hAnsi="宋体" w:eastAsia="宋体" w:cs="宋体"/>
+          <w:sz w:val="24"/>
+          <w:szCs w:val="24"/>
+        </w:rPr>
+        <w:fldChar w:fldCharType="begin"/>
+      </w:r>
+      <w:r>
+        <w:rPr>
+          <w:rFonts w:ascii="宋体" w:hAnsi="宋体" w:eastAsia="宋体" w:cs="宋体"/>
+          <w:sz w:val="24"/>
+          <w:szCs w:val="24"/>
+        </w:rPr>
+        <w:instrText xml:space="preserve"> HYPERLINK "https://github.com/liva2008/pythonvsjavascript" </w:instrText>
+      </w:r>
+      <w:r>
+        <w:rPr>
+          <w:rFonts w:ascii="宋体" w:hAnsi="宋体" w:eastAsia="宋体" w:cs="宋体"/>
+          <w:sz w:val="24"/>
+          <w:szCs w:val="24"/>
+        </w:rPr>
+        <w:fldChar w:fldCharType="separate"/>
+      </w:r>
+      <w:r>
+        <w:rPr>
+          <w:rStyle w:val="7"/>
+          <w:rFonts w:ascii="宋体" w:hAnsi="宋体" w:eastAsia="宋体" w:cs="宋体"/>
+          <w:sz w:val="24"/>
+          <w:szCs w:val="24"/>
+        </w:rPr>
+        <w:t>https://github.com/liva2008/pythonvsjavascript</w:t>
+      </w:r>
+      <w:r>
+        <w:rPr>
+          <w:rFonts w:ascii="宋体" w:hAnsi="宋体" w:eastAsia="宋体" w:cs="宋体"/>
+          <w:sz w:val="24"/>
+          <w:szCs w:val="24"/>
+        </w:rPr>
+        <w:fldChar w:fldCharType="end"/>
+      </w:r>
+    </w:p>
+    <w:p>
+      <w:pPr>
         <w:jc w:val="right"/>
         <w:rPr>
           <w:rFonts w:hint="default" w:ascii="Times New Roman" w:hAnsi="Times New Roman" w:cs="Times New Roman"/>
@@ -14149,6 +14208,8 @@
           <w:lang w:val="en-US" w:eastAsia="zh-CN"/>
         </w:rPr>
       </w:pPr>
+      <w:bookmarkStart w:id="0" w:name="_GoBack"/>
+      <w:bookmarkEnd w:id="0"/>
       <w:r>
         <w:rPr>
           <w:rFonts w:hint="eastAsia" w:ascii="Times New Roman" w:hAnsi="Times New Roman" w:cs="Times New Roman"/>
@@ -14632,7 +14693,7 @@
     <w:lsdException w:unhideWhenUsed="0" w:uiPriority="0" w:semiHidden="0" w:name="HTML Acronym"/>
     <w:lsdException w:unhideWhenUsed="0" w:uiPriority="0" w:semiHidden="0" w:name="HTML Address"/>
     <w:lsdException w:unhideWhenUsed="0" w:uiPriority="0" w:semiHidden="0" w:name="HTML Cite"/>
-    <w:lsdException w:unhideWhenUsed="0" w:uiPriority="0" w:semiHidden="0" w:name="HTML Code"/>
+    <w:lsdException w:qFormat="1" w:unhideWhenUsed="0" w:uiPriority="0" w:semiHidden="0" w:name="HTML Code"/>
     <w:lsdException w:unhideWhenUsed="0" w:uiPriority="0" w:semiHidden="0" w:name="HTML Definition"/>
     <w:lsdException w:unhideWhenUsed="0" w:uiPriority="0" w:semiHidden="0" w:name="HTML Keyboard"/>
     <w:lsdException w:qFormat="1" w:unhideWhenUsed="0" w:uiPriority="0" w:semiHidden="0" w:name="HTML Preformatted"/>
@@ -14684,7 +14745,7 @@
     <w:lsdException w:unhideWhenUsed="0" w:uiPriority="0" w:semiHidden="0" w:name="Table Web 2"/>
     <w:lsdException w:unhideWhenUsed="0" w:uiPriority="0" w:semiHidden="0" w:name="Table Web 3"/>
     <w:lsdException w:unhideWhenUsed="0" w:uiPriority="0" w:semiHidden="0" w:name="Balloon Text"/>
-    <w:lsdException w:unhideWhenUsed="0" w:uiPriority="0" w:semiHidden="0" w:name="Table Grid"/>
+    <w:lsdException w:qFormat="1" w:unhideWhenUsed="0" w:uiPriority="0" w:semiHidden="0" w:name="Table Grid"/>
     <w:lsdException w:unhideWhenUsed="0" w:uiPriority="0" w:semiHidden="0" w:name="Table Theme"/>
     <w:lsdException w:unhideWhenUsed="0" w:uiPriority="60" w:semiHidden="0" w:name="Light Shading"/>
     <w:lsdException w:unhideWhenUsed="0" w:uiPriority="61" w:semiHidden="0" w:name="Light List"/>
@@ -14876,6 +14937,7 @@
   <w:style w:type="table" w:styleId="5">
     <w:name w:val="Table Grid"/>
     <w:basedOn w:val="4"/>
+    <w:qFormat/>
     <w:uiPriority w:val="0"/>
     <w:pPr>
       <w:widowControl w:val="0"/>
@@ -14893,8 +14955,18 @@
     </w:tblPr>
   </w:style>
   <w:style w:type="character" w:styleId="7">
+    <w:name w:val="Hyperlink"/>
+    <w:basedOn w:val="6"/>
+    <w:uiPriority w:val="0"/>
+    <w:rPr>
+      <w:color w:val="0000FF"/>
+      <w:u w:val="single"/>
+    </w:rPr>
+  </w:style>
+  <w:style w:type="character" w:styleId="8">
     <w:name w:val="HTML Code"/>
     <w:basedOn w:val="6"/>
+    <w:qFormat/>
     <w:uiPriority w:val="0"/>
     <w:rPr>
       <w:rFonts w:ascii="Courier New" w:hAnsi="Courier New"/>

--- a/Python vs Javascript.docx
+++ b/Python vs Javascript.docx
@@ -217,6 +217,460 @@
             <w:right w:w="108" w:type="dxa"/>
           </w:tblCellMar>
         </w:tblPrEx>
+        <w:trPr>
+          <w:trHeight w:val="703" w:hRule="atLeast"/>
+        </w:trPr>
+        <w:tc>
+          <w:tcPr>
+            <w:tcW w:w="1531" w:type="dxa"/>
+            <w:shd w:val="clear" w:color="auto" w:fill="auto"/>
+            <w:vAlign w:val="center"/>
+          </w:tcPr>
+          <w:p>
+            <w:pPr>
+              <w:jc w:val="center"/>
+              <w:rPr>
+                <w:rFonts w:hint="default" w:ascii="Times New Roman" w:hAnsi="Times New Roman" w:eastAsia="宋体" w:cs="Times New Roman"/>
+                <w:kern w:val="2"/>
+                <w:sz w:val="21"/>
+                <w:szCs w:val="24"/>
+                <w:vertAlign w:val="baseline"/>
+                <w:lang w:val="en-US" w:eastAsia="zh-CN" w:bidi="ar-SA"/>
+              </w:rPr>
+            </w:pPr>
+            <w:r>
+              <w:rPr>
+                <w:rFonts w:hint="eastAsia" w:ascii="Times New Roman" w:hAnsi="Times New Roman" w:eastAsia="宋体" w:cs="Times New Roman"/>
+                <w:vertAlign w:val="baseline"/>
+                <w:lang w:val="en-US" w:eastAsia="zh-CN"/>
+              </w:rPr>
+              <w:t>语言特点</w:t>
+            </w:r>
+          </w:p>
+        </w:tc>
+        <w:tc>
+          <w:tcPr>
+            <w:tcW w:w="3931" w:type="dxa"/>
+            <w:shd w:val="clear" w:color="auto" w:fill="auto"/>
+            <w:vAlign w:val="top"/>
+          </w:tcPr>
+          <w:p>
+            <w:pPr>
+              <w:numPr>
+                <w:ilvl w:val="0"/>
+                <w:numId w:val="0"/>
+              </w:numPr>
+              <w:jc w:val="both"/>
+              <w:rPr>
+                <w:rFonts w:hint="eastAsia" w:ascii="Times New Roman" w:hAnsi="Times New Roman" w:eastAsia="宋体" w:cs="Times New Roman"/>
+                <w:color w:val="auto"/>
+                <w:vertAlign w:val="baseline"/>
+                <w:lang w:val="en-US" w:eastAsia="zh-CN"/>
+              </w:rPr>
+            </w:pPr>
+            <w:r>
+              <w:rPr>
+                <w:rFonts w:hint="eastAsia" w:ascii="Times New Roman" w:hAnsi="Times New Roman" w:eastAsia="宋体" w:cs="Times New Roman"/>
+                <w:color w:val="auto"/>
+                <w:vertAlign w:val="baseline"/>
+                <w:lang w:val="en-US" w:eastAsia="zh-CN"/>
+              </w:rPr>
+              <w:t>1.解释类型的脚本语言</w:t>
+            </w:r>
+          </w:p>
+          <w:p>
+            <w:pPr>
+              <w:numPr>
+                <w:ilvl w:val="0"/>
+                <w:numId w:val="0"/>
+              </w:numPr>
+              <w:jc w:val="both"/>
+              <w:rPr>
+                <w:rFonts w:hint="eastAsia" w:ascii="Times New Roman" w:hAnsi="Times New Roman" w:eastAsia="宋体" w:cs="Times New Roman"/>
+                <w:color w:val="auto"/>
+                <w:vertAlign w:val="baseline"/>
+                <w:lang w:val="en-US" w:eastAsia="zh-CN"/>
+              </w:rPr>
+            </w:pPr>
+            <w:r>
+              <w:rPr>
+                <w:rFonts w:hint="eastAsia" w:ascii="Times New Roman" w:hAnsi="Times New Roman" w:eastAsia="宋体" w:cs="Times New Roman"/>
+                <w:color w:val="auto"/>
+                <w:vertAlign w:val="baseline"/>
+                <w:lang w:val="en-US" w:eastAsia="zh-CN"/>
+              </w:rPr>
+              <w:t>2.弱类型的动态语言</w:t>
+            </w:r>
+          </w:p>
+          <w:p>
+            <w:pPr>
+              <w:numPr>
+                <w:ilvl w:val="0"/>
+                <w:numId w:val="0"/>
+              </w:numPr>
+              <w:jc w:val="both"/>
+              <w:rPr>
+                <w:rFonts w:hint="eastAsia" w:ascii="Times New Roman" w:hAnsi="Times New Roman" w:eastAsia="宋体" w:cs="Times New Roman"/>
+                <w:color w:val="auto"/>
+                <w:vertAlign w:val="baseline"/>
+                <w:lang w:val="en-US" w:eastAsia="zh-CN"/>
+              </w:rPr>
+            </w:pPr>
+            <w:r>
+              <w:rPr>
+                <w:rFonts w:hint="eastAsia" w:ascii="Times New Roman" w:hAnsi="Times New Roman" w:eastAsia="宋体" w:cs="Times New Roman"/>
+                <w:color w:val="auto"/>
+                <w:vertAlign w:val="baseline"/>
+                <w:lang w:val="en-US" w:eastAsia="zh-CN"/>
+              </w:rPr>
+              <w:t>3.面向对象编程语言</w:t>
+            </w:r>
+          </w:p>
+          <w:p>
+            <w:pPr>
+              <w:numPr>
+                <w:ilvl w:val="0"/>
+                <w:numId w:val="0"/>
+              </w:numPr>
+              <w:ind w:left="0" w:leftChars="0" w:firstLine="0" w:firstLineChars="0"/>
+              <w:jc w:val="both"/>
+              <w:rPr>
+                <w:rFonts w:hint="default" w:ascii="Times New Roman" w:hAnsi="Times New Roman" w:eastAsia="宋体" w:cs="Times New Roman"/>
+                <w:color w:val="auto"/>
+                <w:kern w:val="2"/>
+                <w:sz w:val="21"/>
+                <w:szCs w:val="24"/>
+                <w:vertAlign w:val="baseline"/>
+                <w:lang w:val="en-US" w:eastAsia="zh-CN" w:bidi="ar-SA"/>
+              </w:rPr>
+            </w:pPr>
+            <w:r>
+              <w:rPr>
+                <w:rFonts w:hint="eastAsia" w:ascii="Times New Roman" w:hAnsi="Times New Roman" w:eastAsia="宋体" w:cs="Times New Roman"/>
+                <w:color w:val="auto"/>
+                <w:vertAlign w:val="baseline"/>
+                <w:lang w:val="en-US" w:eastAsia="zh-CN"/>
+              </w:rPr>
+              <w:t>4.开源跨平台</w:t>
+            </w:r>
+          </w:p>
+        </w:tc>
+        <w:tc>
+          <w:tcPr>
+            <w:tcW w:w="4286" w:type="dxa"/>
+            <w:shd w:val="clear" w:color="auto" w:fill="auto"/>
+            <w:vAlign w:val="top"/>
+          </w:tcPr>
+          <w:p>
+            <w:pPr>
+              <w:numPr>
+                <w:ilvl w:val="0"/>
+                <w:numId w:val="0"/>
+              </w:numPr>
+              <w:jc w:val="both"/>
+              <w:rPr>
+                <w:rFonts w:hint="eastAsia" w:ascii="Times New Roman" w:hAnsi="Times New Roman" w:eastAsia="宋体" w:cs="Times New Roman"/>
+                <w:color w:val="auto"/>
+                <w:vertAlign w:val="baseline"/>
+                <w:lang w:val="en-US" w:eastAsia="zh-CN"/>
+              </w:rPr>
+            </w:pPr>
+            <w:r>
+              <w:rPr>
+                <w:rFonts w:hint="eastAsia" w:ascii="Times New Roman" w:hAnsi="Times New Roman" w:eastAsia="宋体" w:cs="Times New Roman"/>
+                <w:color w:val="auto"/>
+                <w:vertAlign w:val="baseline"/>
+                <w:lang w:val="en-US" w:eastAsia="zh-CN"/>
+              </w:rPr>
+              <w:t>1.解释类型的脚本语言</w:t>
+            </w:r>
+          </w:p>
+          <w:p>
+            <w:pPr>
+              <w:numPr>
+                <w:ilvl w:val="0"/>
+                <w:numId w:val="0"/>
+              </w:numPr>
+              <w:jc w:val="both"/>
+              <w:rPr>
+                <w:rFonts w:hint="eastAsia" w:ascii="Times New Roman" w:hAnsi="Times New Roman" w:eastAsia="宋体" w:cs="Times New Roman"/>
+                <w:color w:val="auto"/>
+                <w:vertAlign w:val="baseline"/>
+                <w:lang w:val="en-US" w:eastAsia="zh-CN"/>
+              </w:rPr>
+            </w:pPr>
+            <w:r>
+              <w:rPr>
+                <w:rFonts w:hint="eastAsia" w:ascii="Times New Roman" w:hAnsi="Times New Roman" w:eastAsia="宋体" w:cs="Times New Roman"/>
+                <w:color w:val="auto"/>
+                <w:vertAlign w:val="baseline"/>
+                <w:lang w:val="en-US" w:eastAsia="zh-CN"/>
+              </w:rPr>
+              <w:t>2.弱类型的动态语言</w:t>
+            </w:r>
+          </w:p>
+          <w:p>
+            <w:pPr>
+              <w:numPr>
+                <w:ilvl w:val="0"/>
+                <w:numId w:val="0"/>
+              </w:numPr>
+              <w:jc w:val="both"/>
+              <w:rPr>
+                <w:rFonts w:hint="eastAsia" w:ascii="Times New Roman" w:hAnsi="Times New Roman" w:eastAsia="宋体" w:cs="Times New Roman"/>
+                <w:color w:val="auto"/>
+                <w:vertAlign w:val="baseline"/>
+                <w:lang w:val="en-US" w:eastAsia="zh-CN"/>
+              </w:rPr>
+            </w:pPr>
+            <w:r>
+              <w:rPr>
+                <w:rFonts w:hint="eastAsia" w:ascii="Times New Roman" w:hAnsi="Times New Roman" w:eastAsia="宋体" w:cs="Times New Roman"/>
+                <w:color w:val="auto"/>
+                <w:vertAlign w:val="baseline"/>
+                <w:lang w:val="en-US" w:eastAsia="zh-CN"/>
+              </w:rPr>
+              <w:t>3.面向对象编程语言</w:t>
+            </w:r>
+          </w:p>
+          <w:p>
+            <w:pPr>
+              <w:numPr>
+                <w:ilvl w:val="0"/>
+                <w:numId w:val="0"/>
+              </w:numPr>
+              <w:jc w:val="both"/>
+              <w:rPr>
+                <w:rFonts w:hint="eastAsia" w:ascii="Times New Roman" w:hAnsi="Times New Roman" w:eastAsia="宋体" w:cs="Times New Roman"/>
+                <w:color w:val="auto"/>
+                <w:vertAlign w:val="baseline"/>
+                <w:lang w:val="en-US" w:eastAsia="zh-CN"/>
+              </w:rPr>
+            </w:pPr>
+            <w:r>
+              <w:rPr>
+                <w:rFonts w:hint="eastAsia" w:ascii="Times New Roman" w:hAnsi="Times New Roman" w:eastAsia="宋体" w:cs="Times New Roman"/>
+                <w:color w:val="auto"/>
+                <w:vertAlign w:val="baseline"/>
+                <w:lang w:val="en-US" w:eastAsia="zh-CN"/>
+              </w:rPr>
+              <w:t>4.函数式编程语言</w:t>
+            </w:r>
+          </w:p>
+          <w:p>
+            <w:pPr>
+              <w:numPr>
+                <w:ilvl w:val="0"/>
+                <w:numId w:val="0"/>
+              </w:numPr>
+              <w:ind w:left="0" w:leftChars="0" w:firstLine="0" w:firstLineChars="0"/>
+              <w:jc w:val="both"/>
+              <w:rPr>
+                <w:rFonts w:hint="default" w:ascii="Times New Roman" w:hAnsi="Times New Roman" w:eastAsia="宋体" w:cs="Times New Roman"/>
+                <w:color w:val="auto"/>
+                <w:kern w:val="2"/>
+                <w:sz w:val="21"/>
+                <w:szCs w:val="24"/>
+                <w:vertAlign w:val="baseline"/>
+                <w:lang w:val="en-US" w:eastAsia="zh-CN" w:bidi="ar-SA"/>
+              </w:rPr>
+            </w:pPr>
+            <w:r>
+              <w:rPr>
+                <w:rFonts w:hint="eastAsia" w:ascii="Times New Roman" w:hAnsi="Times New Roman" w:eastAsia="宋体" w:cs="Times New Roman"/>
+                <w:color w:val="auto"/>
+                <w:vertAlign w:val="baseline"/>
+                <w:lang w:val="en-US" w:eastAsia="zh-CN"/>
+              </w:rPr>
+              <w:t>5.浏览器标准语言</w:t>
+            </w:r>
+          </w:p>
+        </w:tc>
+      </w:tr>
+      <w:tr>
+        <w:tblPrEx>
+          <w:tblBorders>
+            <w:top w:val="single" w:color="auto" w:sz="4" w:space="0"/>
+            <w:left w:val="single" w:color="auto" w:sz="4" w:space="0"/>
+            <w:bottom w:val="single" w:color="auto" w:sz="4" w:space="0"/>
+            <w:right w:val="single" w:color="auto" w:sz="4" w:space="0"/>
+            <w:insideH w:val="single" w:color="auto" w:sz="4" w:space="0"/>
+            <w:insideV w:val="single" w:color="auto" w:sz="4" w:space="0"/>
+          </w:tblBorders>
+          <w:tblCellMar>
+            <w:top w:w="0" w:type="dxa"/>
+            <w:left w:w="108" w:type="dxa"/>
+            <w:bottom w:w="0" w:type="dxa"/>
+            <w:right w:w="108" w:type="dxa"/>
+          </w:tblCellMar>
+        </w:tblPrEx>
+        <w:trPr>
+          <w:trHeight w:val="703" w:hRule="atLeast"/>
+        </w:trPr>
+        <w:tc>
+          <w:tcPr>
+            <w:tcW w:w="1531" w:type="dxa"/>
+            <w:shd w:val="clear" w:color="auto" w:fill="F1F1F1" w:themeFill="background1" w:themeFillShade="F2"/>
+            <w:vAlign w:val="center"/>
+          </w:tcPr>
+          <w:p>
+            <w:pPr>
+              <w:jc w:val="center"/>
+              <w:rPr>
+                <w:rFonts w:hint="default" w:ascii="Times New Roman" w:hAnsi="Times New Roman" w:eastAsia="宋体" w:cs="Times New Roman"/>
+                <w:kern w:val="2"/>
+                <w:sz w:val="21"/>
+                <w:szCs w:val="24"/>
+                <w:vertAlign w:val="baseline"/>
+                <w:lang w:val="en-US" w:eastAsia="zh-CN" w:bidi="ar-SA"/>
+              </w:rPr>
+            </w:pPr>
+            <w:r>
+              <w:rPr>
+                <w:rFonts w:hint="eastAsia" w:ascii="Times New Roman" w:hAnsi="Times New Roman" w:eastAsia="宋体" w:cs="Times New Roman"/>
+                <w:vertAlign w:val="baseline"/>
+                <w:lang w:val="en-US" w:eastAsia="zh-CN"/>
+              </w:rPr>
+              <w:t>开发工具</w:t>
+            </w:r>
+          </w:p>
+        </w:tc>
+        <w:tc>
+          <w:tcPr>
+            <w:tcW w:w="3931" w:type="dxa"/>
+            <w:shd w:val="clear" w:color="auto" w:fill="F1F1F1" w:themeFill="background1" w:themeFillShade="F2"/>
+            <w:vAlign w:val="top"/>
+          </w:tcPr>
+          <w:p>
+            <w:pPr>
+              <w:numPr>
+                <w:ilvl w:val="0"/>
+                <w:numId w:val="0"/>
+              </w:numPr>
+              <w:jc w:val="both"/>
+              <w:rPr>
+                <w:rFonts w:hint="eastAsia" w:ascii="Times New Roman" w:hAnsi="Times New Roman" w:eastAsia="宋体" w:cs="Times New Roman"/>
+                <w:color w:val="auto"/>
+                <w:vertAlign w:val="baseline"/>
+                <w:lang w:val="en-US" w:eastAsia="zh-CN"/>
+              </w:rPr>
+            </w:pPr>
+            <w:r>
+              <w:rPr>
+                <w:rFonts w:hint="eastAsia" w:ascii="Times New Roman" w:hAnsi="Times New Roman" w:eastAsia="宋体" w:cs="Times New Roman"/>
+                <w:color w:val="auto"/>
+                <w:vertAlign w:val="baseline"/>
+                <w:lang w:val="en-US" w:eastAsia="zh-CN"/>
+              </w:rPr>
+              <w:t>1.Jupyter</w:t>
+            </w:r>
+          </w:p>
+          <w:p>
+            <w:pPr>
+              <w:numPr>
+                <w:ilvl w:val="0"/>
+                <w:numId w:val="0"/>
+              </w:numPr>
+              <w:ind w:left="0" w:leftChars="0" w:firstLine="0" w:firstLineChars="0"/>
+              <w:jc w:val="both"/>
+              <w:rPr>
+                <w:rFonts w:hint="default" w:ascii="Times New Roman" w:hAnsi="Times New Roman" w:eastAsia="宋体" w:cs="Times New Roman"/>
+                <w:color w:val="auto"/>
+                <w:kern w:val="2"/>
+                <w:sz w:val="21"/>
+                <w:szCs w:val="24"/>
+                <w:vertAlign w:val="baseline"/>
+                <w:lang w:val="en-US" w:eastAsia="zh-CN" w:bidi="ar-SA"/>
+              </w:rPr>
+            </w:pPr>
+            <w:r>
+              <w:rPr>
+                <w:rFonts w:hint="eastAsia" w:ascii="Times New Roman" w:hAnsi="Times New Roman" w:eastAsia="宋体" w:cs="Times New Roman"/>
+                <w:color w:val="auto"/>
+                <w:vertAlign w:val="baseline"/>
+                <w:lang w:val="en-US" w:eastAsia="zh-CN"/>
+              </w:rPr>
+              <w:t>2.PyCharm</w:t>
+            </w:r>
+          </w:p>
+        </w:tc>
+        <w:tc>
+          <w:tcPr>
+            <w:tcW w:w="4286" w:type="dxa"/>
+            <w:shd w:val="clear" w:color="auto" w:fill="F1F1F1" w:themeFill="background1" w:themeFillShade="F2"/>
+            <w:vAlign w:val="top"/>
+          </w:tcPr>
+          <w:p>
+            <w:pPr>
+              <w:numPr>
+                <w:ilvl w:val="0"/>
+                <w:numId w:val="0"/>
+              </w:numPr>
+              <w:jc w:val="both"/>
+              <w:rPr>
+                <w:rFonts w:hint="eastAsia" w:ascii="Times New Roman" w:hAnsi="Times New Roman" w:eastAsia="宋体" w:cs="Times New Roman"/>
+                <w:color w:val="auto"/>
+                <w:vertAlign w:val="baseline"/>
+                <w:lang w:val="en-US" w:eastAsia="zh-CN"/>
+              </w:rPr>
+            </w:pPr>
+            <w:r>
+              <w:rPr>
+                <w:rFonts w:hint="eastAsia" w:ascii="Times New Roman" w:hAnsi="Times New Roman" w:eastAsia="宋体" w:cs="Times New Roman"/>
+                <w:color w:val="auto"/>
+                <w:vertAlign w:val="baseline"/>
+                <w:lang w:val="en-US" w:eastAsia="zh-CN"/>
+              </w:rPr>
+              <w:t>1.VSCode</w:t>
+            </w:r>
+          </w:p>
+          <w:p>
+            <w:pPr>
+              <w:numPr>
+                <w:ilvl w:val="0"/>
+                <w:numId w:val="0"/>
+              </w:numPr>
+              <w:ind w:left="0" w:leftChars="0" w:firstLine="0" w:firstLineChars="0"/>
+              <w:jc w:val="both"/>
+              <w:rPr>
+                <w:rFonts w:hint="default" w:ascii="Times New Roman" w:hAnsi="Times New Roman" w:eastAsia="宋体" w:cs="Times New Roman"/>
+                <w:color w:val="auto"/>
+                <w:kern w:val="2"/>
+                <w:sz w:val="21"/>
+                <w:szCs w:val="24"/>
+                <w:vertAlign w:val="baseline"/>
+                <w:lang w:val="en-US" w:eastAsia="zh-CN" w:bidi="ar-SA"/>
+              </w:rPr>
+            </w:pPr>
+            <w:r>
+              <w:rPr>
+                <w:rFonts w:hint="eastAsia" w:ascii="Times New Roman" w:hAnsi="Times New Roman" w:eastAsia="宋体" w:cs="Times New Roman"/>
+                <w:color w:val="auto"/>
+                <w:vertAlign w:val="baseline"/>
+                <w:lang w:val="en-US" w:eastAsia="zh-CN"/>
+              </w:rPr>
+              <w:t>2.WebStorm</w:t>
+            </w:r>
+          </w:p>
+        </w:tc>
+      </w:tr>
+      <w:tr>
+        <w:tblPrEx>
+          <w:tblBorders>
+            <w:top w:val="single" w:color="auto" w:sz="4" w:space="0"/>
+            <w:left w:val="single" w:color="auto" w:sz="4" w:space="0"/>
+            <w:bottom w:val="single" w:color="auto" w:sz="4" w:space="0"/>
+            <w:right w:val="single" w:color="auto" w:sz="4" w:space="0"/>
+            <w:insideH w:val="single" w:color="auto" w:sz="4" w:space="0"/>
+            <w:insideV w:val="single" w:color="auto" w:sz="4" w:space="0"/>
+          </w:tblBorders>
+          <w:tblCellMar>
+            <w:top w:w="0" w:type="dxa"/>
+            <w:left w:w="108" w:type="dxa"/>
+            <w:bottom w:w="0" w:type="dxa"/>
+            <w:right w:w="108" w:type="dxa"/>
+          </w:tblCellMar>
+        </w:tblPrEx>
         <w:tc>
           <w:tcPr>
             <w:tcW w:w="1531" w:type="dxa"/>
@@ -6390,6 +6844,20 @@
                 <w:lang w:val="en-US" w:eastAsia="zh-CN"/>
               </w:rPr>
             </w:pPr>
+          </w:p>
+          <w:p>
+            <w:pPr>
+              <w:numPr>
+                <w:ilvl w:val="0"/>
+                <w:numId w:val="0"/>
+              </w:numPr>
+              <w:jc w:val="both"/>
+              <w:rPr>
+                <w:rFonts w:hint="default" w:ascii="Times New Roman" w:hAnsi="Times New Roman" w:eastAsia="宋体" w:cs="Times New Roman"/>
+                <w:vertAlign w:val="baseline"/>
+                <w:lang w:val="en-US" w:eastAsia="zh-CN"/>
+              </w:rPr>
+            </w:pPr>
             <w:r>
               <w:rPr>
                 <w:rFonts w:hint="default" w:ascii="Times New Roman" w:hAnsi="Times New Roman" w:eastAsia="宋体" w:cs="Times New Roman"/>
@@ -6558,6 +7026,23 @@
                 <w:lang w:val="en-US" w:eastAsia="zh-CN"/>
               </w:rPr>
             </w:pPr>
+          </w:p>
+          <w:p>
+            <w:pPr>
+              <w:numPr>
+                <w:ilvl w:val="0"/>
+                <w:numId w:val="0"/>
+              </w:numPr>
+              <w:tabs>
+                <w:tab w:val="left" w:pos="312"/>
+              </w:tabs>
+              <w:jc w:val="both"/>
+              <w:rPr>
+                <w:rFonts w:hint="default" w:ascii="Times New Roman" w:hAnsi="Times New Roman" w:eastAsia="宋体" w:cs="Times New Roman"/>
+                <w:vertAlign w:val="baseline"/>
+                <w:lang w:val="en-US" w:eastAsia="zh-CN"/>
+              </w:rPr>
+            </w:pPr>
             <w:r>
               <w:rPr>
                 <w:rFonts w:hint="default" w:ascii="Times New Roman" w:hAnsi="Times New Roman" w:eastAsia="宋体" w:cs="Times New Roman"/>
@@ -6726,6 +7211,7 @@
               <w:jc w:val="both"/>
               <w:rPr>
                 <w:rFonts w:hint="default" w:ascii="Times New Roman" w:hAnsi="Times New Roman" w:eastAsia="宋体" w:cs="Times New Roman"/>
+                <w:color w:val="FF0000"/>
                 <w:vertAlign w:val="baseline"/>
                 <w:lang w:val="en-US" w:eastAsia="zh-CN"/>
               </w:rPr>
@@ -6739,6 +7225,24 @@
               </w:rPr>
               <w:t>}</w:t>
             </w:r>
+          </w:p>
+          <w:p>
+            <w:pPr>
+              <w:numPr>
+                <w:ilvl w:val="0"/>
+                <w:numId w:val="0"/>
+              </w:numPr>
+              <w:tabs>
+                <w:tab w:val="left" w:pos="312"/>
+              </w:tabs>
+              <w:jc w:val="both"/>
+              <w:rPr>
+                <w:rFonts w:hint="default" w:ascii="Times New Roman" w:hAnsi="Times New Roman" w:eastAsia="宋体" w:cs="Times New Roman"/>
+                <w:color w:val="FF0000"/>
+                <w:vertAlign w:val="baseline"/>
+                <w:lang w:val="en-US" w:eastAsia="zh-CN"/>
+              </w:rPr>
+            </w:pPr>
           </w:p>
         </w:tc>
       </w:tr>
@@ -6804,6 +7308,21 @@
                 <w:lang w:val="en-US" w:eastAsia="zh-CN"/>
               </w:rPr>
             </w:pPr>
+          </w:p>
+          <w:p>
+            <w:pPr>
+              <w:numPr>
+                <w:ilvl w:val="0"/>
+                <w:numId w:val="0"/>
+              </w:numPr>
+              <w:jc w:val="both"/>
+              <w:rPr>
+                <w:rFonts w:hint="default" w:ascii="Times New Roman" w:hAnsi="Times New Roman" w:eastAsia="宋体" w:cs="Times New Roman"/>
+                <w:color w:val="FF0000"/>
+                <w:vertAlign w:val="baseline"/>
+                <w:lang w:val="en-US" w:eastAsia="zh-CN"/>
+              </w:rPr>
+            </w:pPr>
             <w:r>
               <w:rPr>
                 <w:rFonts w:hint="default" w:ascii="Times New Roman" w:hAnsi="Times New Roman" w:eastAsia="宋体" w:cs="Times New Roman"/>
@@ -6813,6 +7332,21 @@
               </w:rPr>
               <w:t>Pass</w:t>
             </w:r>
+          </w:p>
+          <w:p>
+            <w:pPr>
+              <w:numPr>
+                <w:ilvl w:val="0"/>
+                <w:numId w:val="0"/>
+              </w:numPr>
+              <w:jc w:val="both"/>
+              <w:rPr>
+                <w:rFonts w:hint="default" w:ascii="Times New Roman" w:hAnsi="Times New Roman" w:eastAsia="宋体" w:cs="Times New Roman"/>
+                <w:color w:val="FF0000"/>
+                <w:vertAlign w:val="baseline"/>
+                <w:lang w:val="en-US" w:eastAsia="zh-CN"/>
+              </w:rPr>
+            </w:pPr>
           </w:p>
         </w:tc>
         <w:tc>
@@ -6821,6 +7355,24 @@
             <w:shd w:val="clear" w:color="auto" w:fill="F1F1F1" w:themeFill="background1" w:themeFillShade="F2"/>
             <w:vAlign w:val="top"/>
           </w:tcPr>
+          <w:p>
+            <w:pPr>
+              <w:numPr>
+                <w:ilvl w:val="0"/>
+                <w:numId w:val="0"/>
+              </w:numPr>
+              <w:tabs>
+                <w:tab w:val="left" w:pos="312"/>
+              </w:tabs>
+              <w:jc w:val="both"/>
+              <w:rPr>
+                <w:rFonts w:hint="default" w:ascii="Times New Roman" w:hAnsi="Times New Roman" w:eastAsia="宋体" w:cs="Times New Roman"/>
+                <w:color w:val="FF0000"/>
+                <w:vertAlign w:val="baseline"/>
+                <w:lang w:val="en-US" w:eastAsia="zh-CN"/>
+              </w:rPr>
+            </w:pPr>
+          </w:p>
           <w:p>
             <w:pPr>
               <w:numPr>
@@ -6911,6 +7463,21 @@
                 <w:lang w:val="en-US" w:eastAsia="zh-CN"/>
               </w:rPr>
             </w:pPr>
+          </w:p>
+          <w:p>
+            <w:pPr>
+              <w:numPr>
+                <w:ilvl w:val="0"/>
+                <w:numId w:val="0"/>
+              </w:numPr>
+              <w:jc w:val="both"/>
+              <w:rPr>
+                <w:rFonts w:hint="eastAsia" w:ascii="Times New Roman" w:hAnsi="Times New Roman" w:eastAsia="宋体" w:cs="Times New Roman"/>
+                <w:color w:val="FF0000"/>
+                <w:vertAlign w:val="baseline"/>
+                <w:lang w:val="en-US" w:eastAsia="zh-CN"/>
+              </w:rPr>
+            </w:pPr>
             <w:r>
               <w:rPr>
                 <w:rFonts w:hint="eastAsia" w:ascii="Times New Roman" w:hAnsi="Times New Roman" w:eastAsia="宋体" w:cs="Times New Roman"/>
@@ -7000,29 +7567,11 @@
               <w:jc w:val="both"/>
               <w:rPr>
                 <w:rFonts w:hint="eastAsia" w:ascii="Times New Roman" w:hAnsi="Times New Roman" w:eastAsia="宋体" w:cs="Times New Roman"/>
-                <w:color w:val="auto"/>
-                <w:vertAlign w:val="baseline"/>
-                <w:lang w:val="en-US" w:eastAsia="zh-CN"/>
-              </w:rPr>
-            </w:pPr>
-            <w:r>
-              <w:rPr>
-                <w:rFonts w:hint="eastAsia" w:ascii="Times New Roman" w:hAnsi="Times New Roman" w:eastAsia="宋体" w:cs="Times New Roman"/>
-                <w:color w:val="FF0000"/>
-                <w:vertAlign w:val="baseline"/>
-                <w:lang w:val="en-US" w:eastAsia="zh-CN"/>
-              </w:rPr>
-              <w:t>with</w:t>
-            </w:r>
-            <w:r>
-              <w:rPr>
-                <w:rFonts w:hint="eastAsia" w:ascii="Times New Roman" w:hAnsi="Times New Roman" w:eastAsia="宋体" w:cs="Times New Roman"/>
-                <w:color w:val="auto"/>
-                <w:vertAlign w:val="baseline"/>
-                <w:lang w:val="en-US" w:eastAsia="zh-CN"/>
-              </w:rPr>
-              <w:t xml:space="preserve"> (expression){</w:t>
-            </w:r>
+                <w:color w:val="FF0000"/>
+                <w:vertAlign w:val="baseline"/>
+                <w:lang w:val="en-US" w:eastAsia="zh-CN"/>
+              </w:rPr>
+            </w:pPr>
           </w:p>
           <w:p>
             <w:pPr>
@@ -7035,20 +7584,29 @@
               </w:tabs>
               <w:jc w:val="both"/>
               <w:rPr>
-                <w:rFonts w:hint="default" w:ascii="Times New Roman" w:hAnsi="Times New Roman" w:eastAsia="宋体" w:cs="Times New Roman"/>
-                <w:color w:val="auto"/>
-                <w:vertAlign w:val="baseline"/>
-                <w:lang w:val="en-US" w:eastAsia="zh-CN"/>
-              </w:rPr>
-            </w:pPr>
-            <w:r>
-              <w:rPr>
                 <w:rFonts w:hint="eastAsia" w:ascii="Times New Roman" w:hAnsi="Times New Roman" w:eastAsia="宋体" w:cs="Times New Roman"/>
                 <w:color w:val="auto"/>
                 <w:vertAlign w:val="baseline"/>
                 <w:lang w:val="en-US" w:eastAsia="zh-CN"/>
               </w:rPr>
-              <w:t xml:space="preserve">    Statement;</w:t>
+            </w:pPr>
+            <w:r>
+              <w:rPr>
+                <w:rFonts w:hint="eastAsia" w:ascii="Times New Roman" w:hAnsi="Times New Roman" w:eastAsia="宋体" w:cs="Times New Roman"/>
+                <w:color w:val="FF0000"/>
+                <w:vertAlign w:val="baseline"/>
+                <w:lang w:val="en-US" w:eastAsia="zh-CN"/>
+              </w:rPr>
+              <w:t>with</w:t>
+            </w:r>
+            <w:r>
+              <w:rPr>
+                <w:rFonts w:hint="eastAsia" w:ascii="Times New Roman" w:hAnsi="Times New Roman" w:eastAsia="宋体" w:cs="Times New Roman"/>
+                <w:color w:val="auto"/>
+                <w:vertAlign w:val="baseline"/>
+                <w:lang w:val="en-US" w:eastAsia="zh-CN"/>
+              </w:rPr>
+              <w:t xml:space="preserve"> (expression){</w:t>
             </w:r>
           </w:p>
           <w:p>
@@ -7063,7 +7621,7 @@
               <w:jc w:val="both"/>
               <w:rPr>
                 <w:rFonts w:hint="default" w:ascii="Times New Roman" w:hAnsi="Times New Roman" w:eastAsia="宋体" w:cs="Times New Roman"/>
-                <w:color w:val="FF0000"/>
+                <w:color w:val="auto"/>
                 <w:vertAlign w:val="baseline"/>
                 <w:lang w:val="en-US" w:eastAsia="zh-CN"/>
               </w:rPr>
@@ -7075,8 +7633,89 @@
                 <w:vertAlign w:val="baseline"/>
                 <w:lang w:val="en-US" w:eastAsia="zh-CN"/>
               </w:rPr>
+              <w:t xml:space="preserve">    Statement;</w:t>
+            </w:r>
+          </w:p>
+          <w:p>
+            <w:pPr>
+              <w:numPr>
+                <w:ilvl w:val="0"/>
+                <w:numId w:val="0"/>
+              </w:numPr>
+              <w:tabs>
+                <w:tab w:val="left" w:pos="312"/>
+              </w:tabs>
+              <w:jc w:val="both"/>
+              <w:rPr>
+                <w:rFonts w:hint="eastAsia" w:ascii="Times New Roman" w:hAnsi="Times New Roman" w:eastAsia="宋体" w:cs="Times New Roman"/>
+                <w:color w:val="auto"/>
+                <w:vertAlign w:val="baseline"/>
+                <w:lang w:val="en-US" w:eastAsia="zh-CN"/>
+              </w:rPr>
+            </w:pPr>
+            <w:r>
+              <w:rPr>
+                <w:rFonts w:hint="eastAsia" w:ascii="Times New Roman" w:hAnsi="Times New Roman" w:eastAsia="宋体" w:cs="Times New Roman"/>
+                <w:color w:val="auto"/>
+                <w:vertAlign w:val="baseline"/>
+                <w:lang w:val="en-US" w:eastAsia="zh-CN"/>
+              </w:rPr>
               <w:t>}</w:t>
             </w:r>
+          </w:p>
+          <w:p>
+            <w:pPr>
+              <w:numPr>
+                <w:ilvl w:val="0"/>
+                <w:numId w:val="0"/>
+              </w:numPr>
+              <w:tabs>
+                <w:tab w:val="left" w:pos="312"/>
+              </w:tabs>
+              <w:jc w:val="both"/>
+              <w:rPr>
+                <w:rFonts w:hint="default" w:ascii="Times New Roman" w:hAnsi="Times New Roman" w:eastAsia="宋体" w:cs="Times New Roman"/>
+                <w:color w:val="auto"/>
+                <w:vertAlign w:val="baseline"/>
+                <w:lang w:val="en-US" w:eastAsia="zh-CN"/>
+              </w:rPr>
+            </w:pPr>
+          </w:p>
+          <w:p>
+            <w:pPr>
+              <w:numPr>
+                <w:ilvl w:val="0"/>
+                <w:numId w:val="0"/>
+              </w:numPr>
+              <w:tabs>
+                <w:tab w:val="left" w:pos="312"/>
+              </w:tabs>
+              <w:jc w:val="both"/>
+              <w:rPr>
+                <w:rFonts w:hint="default" w:ascii="Times New Roman" w:hAnsi="Times New Roman" w:eastAsia="宋体" w:cs="Times New Roman"/>
+                <w:color w:val="auto"/>
+                <w:vertAlign w:val="baseline"/>
+                <w:lang w:val="en-US" w:eastAsia="zh-CN"/>
+              </w:rPr>
+            </w:pPr>
+          </w:p>
+          <w:p>
+            <w:pPr>
+              <w:numPr>
+                <w:ilvl w:val="0"/>
+                <w:numId w:val="0"/>
+              </w:numPr>
+              <w:tabs>
+                <w:tab w:val="left" w:pos="312"/>
+              </w:tabs>
+              <w:jc w:val="both"/>
+              <w:rPr>
+                <w:rFonts w:hint="default" w:ascii="Times New Roman" w:hAnsi="Times New Roman" w:eastAsia="宋体" w:cs="Times New Roman"/>
+                <w:color w:val="auto"/>
+                <w:vertAlign w:val="baseline"/>
+                <w:lang w:val="en-US" w:eastAsia="zh-CN"/>
+              </w:rPr>
+            </w:pPr>
           </w:p>
         </w:tc>
       </w:tr>
@@ -7818,6 +8457,23 @@
               </w:rPr>
             </w:pPr>
           </w:p>
+          <w:p>
+            <w:pPr>
+              <w:numPr>
+                <w:ilvl w:val="0"/>
+                <w:numId w:val="0"/>
+              </w:numPr>
+              <w:tabs>
+                <w:tab w:val="left" w:pos="312"/>
+              </w:tabs>
+              <w:jc w:val="both"/>
+              <w:rPr>
+                <w:rFonts w:hint="default" w:ascii="Times New Roman" w:hAnsi="Times New Roman" w:eastAsia="宋体" w:cs="Times New Roman"/>
+                <w:vertAlign w:val="baseline"/>
+                <w:lang w:val="en-US" w:eastAsia="zh-CN"/>
+              </w:rPr>
+            </w:pPr>
+          </w:p>
         </w:tc>
       </w:tr>
       <w:tr>
@@ -9307,6 +9963,36 @@
               </w:rPr>
             </w:pPr>
           </w:p>
+          <w:p>
+            <w:pPr>
+              <w:numPr>
+                <w:ilvl w:val="0"/>
+                <w:numId w:val="0"/>
+              </w:numPr>
+              <w:ind w:leftChars="0"/>
+              <w:jc w:val="both"/>
+              <w:rPr>
+                <w:rFonts w:hint="default" w:ascii="Times New Roman" w:hAnsi="Times New Roman" w:eastAsia="宋体" w:cs="Times New Roman"/>
+                <w:vertAlign w:val="baseline"/>
+                <w:lang w:val="en-US" w:eastAsia="zh-CN"/>
+              </w:rPr>
+            </w:pPr>
+          </w:p>
+          <w:p>
+            <w:pPr>
+              <w:numPr>
+                <w:ilvl w:val="0"/>
+                <w:numId w:val="0"/>
+              </w:numPr>
+              <w:ind w:leftChars="0"/>
+              <w:jc w:val="both"/>
+              <w:rPr>
+                <w:rFonts w:hint="default" w:ascii="Times New Roman" w:hAnsi="Times New Roman" w:eastAsia="宋体" w:cs="Times New Roman"/>
+                <w:vertAlign w:val="baseline"/>
+                <w:lang w:val="en-US" w:eastAsia="zh-CN"/>
+              </w:rPr>
+            </w:pPr>
+          </w:p>
         </w:tc>
       </w:tr>
       <w:tr>
@@ -10296,21 +10982,6 @@
               </w:rPr>
             </w:pPr>
           </w:p>
-          <w:p>
-            <w:pPr>
-              <w:numPr>
-                <w:ilvl w:val="0"/>
-                <w:numId w:val="0"/>
-              </w:numPr>
-              <w:ind w:leftChars="0"/>
-              <w:jc w:val="both"/>
-              <w:rPr>
-                <w:rFonts w:hint="default" w:ascii="Times New Roman" w:hAnsi="Times New Roman" w:eastAsia="宋体" w:cs="Times New Roman"/>
-                <w:vertAlign w:val="baseline"/>
-                <w:lang w:val="en-US" w:eastAsia="zh-CN"/>
-              </w:rPr>
-            </w:pPr>
-          </w:p>
         </w:tc>
       </w:tr>
       <w:tr>
@@ -11885,6 +12556,21 @@
               <w:t>()   #对数据解码，反序列化</w:t>
             </w:r>
           </w:p>
+          <w:p>
+            <w:pPr>
+              <w:numPr>
+                <w:ilvl w:val="0"/>
+                <w:numId w:val="0"/>
+              </w:numPr>
+              <w:jc w:val="both"/>
+              <w:rPr>
+                <w:rFonts w:hint="default" w:ascii="Times New Roman" w:hAnsi="Times New Roman" w:eastAsia="宋体" w:cs="Times New Roman"/>
+                <w:color w:val="auto"/>
+                <w:vertAlign w:val="baseline"/>
+                <w:lang w:val="en-US" w:eastAsia="zh-CN"/>
+              </w:rPr>
+            </w:pPr>
+          </w:p>
         </w:tc>
         <w:tc>
           <w:tcPr>
@@ -12104,6 +12790,21 @@
               <w:t>re.compile(pattern[, flags])</w:t>
             </w:r>
           </w:p>
+          <w:p>
+            <w:pPr>
+              <w:numPr>
+                <w:ilvl w:val="0"/>
+                <w:numId w:val="0"/>
+              </w:numPr>
+              <w:jc w:val="both"/>
+              <w:rPr>
+                <w:rFonts w:hint="default" w:ascii="Times New Roman" w:hAnsi="Times New Roman" w:eastAsia="宋体" w:cs="Times New Roman"/>
+                <w:color w:val="auto"/>
+                <w:vertAlign w:val="baseline"/>
+                <w:lang w:val="en-US" w:eastAsia="zh-CN"/>
+              </w:rPr>
+            </w:pPr>
+          </w:p>
         </w:tc>
         <w:tc>
           <w:tcPr>
@@ -13709,6 +14410,8 @@
               </w:rPr>
               <w:t>pygame</w:t>
             </w:r>
+            <w:bookmarkStart w:id="0" w:name="_GoBack"/>
+            <w:bookmarkEnd w:id="0"/>
           </w:p>
         </w:tc>
         <w:tc>
@@ -13725,21 +14428,36 @@
               </w:numPr>
               <w:jc w:val="both"/>
               <w:rPr>
-                <w:rFonts w:hint="default" w:ascii="Times New Roman" w:hAnsi="Times New Roman" w:eastAsia="宋体" w:cs="Times New Roman"/>
-                <w:color w:val="auto"/>
-                <w:vertAlign w:val="baseline"/>
-                <w:lang w:val="en-US" w:eastAsia="zh-CN"/>
-              </w:rPr>
-            </w:pPr>
-            <w:r>
-              <w:rPr>
                 <w:rFonts w:hint="eastAsia" w:ascii="Times New Roman" w:hAnsi="Times New Roman" w:eastAsia="宋体" w:cs="Times New Roman"/>
                 <w:color w:val="auto"/>
                 <w:vertAlign w:val="baseline"/>
                 <w:lang w:val="en-US" w:eastAsia="zh-CN"/>
               </w:rPr>
+            </w:pPr>
+            <w:r>
+              <w:rPr>
+                <w:rFonts w:hint="eastAsia" w:ascii="Times New Roman" w:hAnsi="Times New Roman" w:eastAsia="宋体" w:cs="Times New Roman"/>
+                <w:color w:val="auto"/>
+                <w:vertAlign w:val="baseline"/>
+                <w:lang w:val="en-US" w:eastAsia="zh-CN"/>
+              </w:rPr>
               <w:t>Three.js</w:t>
             </w:r>
+          </w:p>
+          <w:p>
+            <w:pPr>
+              <w:numPr>
+                <w:ilvl w:val="0"/>
+                <w:numId w:val="0"/>
+              </w:numPr>
+              <w:jc w:val="both"/>
+              <w:rPr>
+                <w:rFonts w:hint="default" w:ascii="Times New Roman" w:hAnsi="Times New Roman" w:eastAsia="宋体" w:cs="Times New Roman"/>
+                <w:color w:val="auto"/>
+                <w:vertAlign w:val="baseline"/>
+                <w:lang w:val="en-US" w:eastAsia="zh-CN"/>
+              </w:rPr>
+            </w:pPr>
           </w:p>
         </w:tc>
       </w:tr>
@@ -13791,6 +14509,30 @@
             <w:shd w:val="clear" w:color="auto" w:fill="auto"/>
             <w:vAlign w:val="top"/>
           </w:tcPr>
+          <w:p>
+            <w:pPr>
+              <w:numPr>
+                <w:ilvl w:val="0"/>
+                <w:numId w:val="0"/>
+              </w:numPr>
+              <w:jc w:val="both"/>
+              <w:rPr>
+                <w:rFonts w:hint="default" w:ascii="Times New Roman" w:hAnsi="Times New Roman" w:eastAsia="宋体" w:cs="Times New Roman"/>
+                <w:color w:val="auto"/>
+                <w:vertAlign w:val="baseline"/>
+                <w:lang w:val="en-US" w:eastAsia="zh-CN"/>
+              </w:rPr>
+            </w:pPr>
+            <w:r>
+              <w:rPr>
+                <w:rFonts w:hint="eastAsia" w:ascii="Times New Roman" w:hAnsi="Times New Roman" w:eastAsia="宋体" w:cs="Times New Roman"/>
+                <w:color w:val="auto"/>
+                <w:vertAlign w:val="baseline"/>
+                <w:lang w:val="en-US" w:eastAsia="zh-CN"/>
+              </w:rPr>
+              <w:t>wxPython</w:t>
+            </w:r>
+          </w:p>
           <w:p>
             <w:pPr>
               <w:numPr>
@@ -14208,8 +14950,6 @@
           <w:lang w:val="en-US" w:eastAsia="zh-CN"/>
         </w:rPr>
       </w:pPr>
-      <w:bookmarkStart w:id="0" w:name="_GoBack"/>
-      <w:bookmarkEnd w:id="0"/>
       <w:r>
         <w:rPr>
           <w:rFonts w:hint="eastAsia" w:ascii="Times New Roman" w:hAnsi="Times New Roman" w:cs="Times New Roman"/>
@@ -14682,7 +15422,7 @@
     <w:lsdException w:unhideWhenUsed="0" w:uiPriority="0" w:semiHidden="0" w:name="Body Text Indent 2"/>
     <w:lsdException w:unhideWhenUsed="0" w:uiPriority="0" w:semiHidden="0" w:name="Body Text Indent 3"/>
     <w:lsdException w:unhideWhenUsed="0" w:uiPriority="0" w:semiHidden="0" w:name="Block Text"/>
-    <w:lsdException w:unhideWhenUsed="0" w:uiPriority="0" w:semiHidden="0" w:name="Hyperlink"/>
+    <w:lsdException w:qFormat="1" w:unhideWhenUsed="0" w:uiPriority="0" w:semiHidden="0" w:name="Hyperlink"/>
     <w:lsdException w:unhideWhenUsed="0" w:uiPriority="0" w:semiHidden="0" w:name="FollowedHyperlink"/>
     <w:lsdException w:qFormat="1" w:unhideWhenUsed="0" w:uiPriority="0" w:semiHidden="0" w:name="Strong"/>
     <w:lsdException w:qFormat="1" w:unhideWhenUsed="0" w:uiPriority="0" w:semiHidden="0" w:name="Emphasis"/>
@@ -14957,6 +15697,7 @@
   <w:style w:type="character" w:styleId="7">
     <w:name w:val="Hyperlink"/>
     <w:basedOn w:val="6"/>
+    <w:qFormat/>
     <w:uiPriority w:val="0"/>
     <w:rPr>
       <w:color w:val="0000FF"/>

--- a/Python vs Javascript.docx
+++ b/Python vs Javascript.docx
@@ -14410,8 +14410,6 @@
               </w:rPr>
               <w:t>pygame</w:t>
             </w:r>
-            <w:bookmarkStart w:id="0" w:name="_GoBack"/>
-            <w:bookmarkEnd w:id="0"/>
           </w:p>
         </w:tc>
         <w:tc>
@@ -14458,6 +14456,15 @@
                 <w:lang w:val="en-US" w:eastAsia="zh-CN"/>
               </w:rPr>
             </w:pPr>
+            <w:r>
+              <w:rPr>
+                <w:rFonts w:hint="eastAsia" w:ascii="Times New Roman" w:hAnsi="Times New Roman" w:eastAsia="宋体" w:cs="Times New Roman"/>
+                <w:color w:val="auto"/>
+                <w:vertAlign w:val="baseline"/>
+                <w:lang w:val="en-US" w:eastAsia="zh-CN"/>
+              </w:rPr>
+              <w:t>Pixi.js</w:t>
+            </w:r>
           </w:p>
         </w:tc>
       </w:tr>
@@ -14875,6 +14882,156 @@
                 <w:lang w:val="en-US" w:eastAsia="zh-CN"/>
               </w:rPr>
             </w:pPr>
+          </w:p>
+        </w:tc>
+      </w:tr>
+      <w:tr>
+        <w:tblPrEx>
+          <w:tblBorders>
+            <w:top w:val="single" w:color="auto" w:sz="4" w:space="0"/>
+            <w:left w:val="single" w:color="auto" w:sz="4" w:space="0"/>
+            <w:bottom w:val="single" w:color="auto" w:sz="4" w:space="0"/>
+            <w:right w:val="single" w:color="auto" w:sz="4" w:space="0"/>
+            <w:insideH w:val="single" w:color="auto" w:sz="4" w:space="0"/>
+            <w:insideV w:val="single" w:color="auto" w:sz="4" w:space="0"/>
+          </w:tblBorders>
+          <w:tblCellMar>
+            <w:top w:w="0" w:type="dxa"/>
+            <w:left w:w="108" w:type="dxa"/>
+            <w:bottom w:w="0" w:type="dxa"/>
+            <w:right w:w="108" w:type="dxa"/>
+          </w:tblCellMar>
+        </w:tblPrEx>
+        <w:tc>
+          <w:tcPr>
+            <w:tcW w:w="1531" w:type="dxa"/>
+            <w:shd w:val="clear" w:color="auto" w:fill="auto"/>
+            <w:vAlign w:val="center"/>
+          </w:tcPr>
+          <w:p>
+            <w:pPr>
+              <w:jc w:val="center"/>
+              <w:rPr>
+                <w:rFonts w:hint="default" w:ascii="Times New Roman" w:hAnsi="Times New Roman" w:eastAsia="宋体" w:cs="Times New Roman"/>
+                <w:vertAlign w:val="baseline"/>
+                <w:lang w:val="en-US" w:eastAsia="zh-CN"/>
+              </w:rPr>
+            </w:pPr>
+            <w:r>
+              <w:rPr>
+                <w:rFonts w:hint="eastAsia" w:ascii="Times New Roman" w:hAnsi="Times New Roman" w:eastAsia="宋体" w:cs="Times New Roman"/>
+                <w:vertAlign w:val="baseline"/>
+                <w:lang w:val="en-US" w:eastAsia="zh-CN"/>
+              </w:rPr>
+              <w:t>库安装</w:t>
+            </w:r>
+          </w:p>
+        </w:tc>
+        <w:tc>
+          <w:tcPr>
+            <w:tcW w:w="3931" w:type="dxa"/>
+            <w:shd w:val="clear" w:color="auto" w:fill="auto"/>
+            <w:vAlign w:val="top"/>
+          </w:tcPr>
+          <w:p>
+            <w:pPr>
+              <w:numPr>
+                <w:ilvl w:val="0"/>
+                <w:numId w:val="0"/>
+              </w:numPr>
+              <w:jc w:val="both"/>
+              <w:rPr>
+                <w:rFonts w:hint="eastAsia" w:ascii="Times New Roman" w:hAnsi="Times New Roman" w:eastAsia="宋体" w:cs="Times New Roman"/>
+                <w:color w:val="auto"/>
+                <w:vertAlign w:val="baseline"/>
+                <w:lang w:val="en-US" w:eastAsia="zh-CN"/>
+              </w:rPr>
+            </w:pPr>
+          </w:p>
+          <w:p>
+            <w:pPr>
+              <w:numPr>
+                <w:ilvl w:val="0"/>
+                <w:numId w:val="0"/>
+              </w:numPr>
+              <w:jc w:val="both"/>
+              <w:rPr>
+                <w:rFonts w:hint="eastAsia" w:ascii="Times New Roman" w:hAnsi="Times New Roman" w:eastAsia="宋体" w:cs="Times New Roman"/>
+                <w:color w:val="auto"/>
+                <w:vertAlign w:val="baseline"/>
+                <w:lang w:val="en-US" w:eastAsia="zh-CN"/>
+              </w:rPr>
+            </w:pPr>
+            <w:r>
+              <w:rPr>
+                <w:rFonts w:hint="eastAsia" w:ascii="Times New Roman" w:hAnsi="Times New Roman" w:eastAsia="宋体" w:cs="Times New Roman"/>
+                <w:color w:val="auto"/>
+                <w:vertAlign w:val="baseline"/>
+                <w:lang w:val="en-US" w:eastAsia="zh-CN"/>
+              </w:rPr>
+              <w:t>pip install</w:t>
+            </w:r>
+          </w:p>
+          <w:p>
+            <w:pPr>
+              <w:numPr>
+                <w:ilvl w:val="0"/>
+                <w:numId w:val="0"/>
+              </w:numPr>
+              <w:jc w:val="both"/>
+              <w:rPr>
+                <w:rFonts w:hint="default" w:ascii="Times New Roman" w:hAnsi="Times New Roman" w:eastAsia="宋体" w:cs="Times New Roman"/>
+                <w:color w:val="auto"/>
+                <w:vertAlign w:val="baseline"/>
+                <w:lang w:val="en-US" w:eastAsia="zh-CN"/>
+              </w:rPr>
+            </w:pPr>
+          </w:p>
+        </w:tc>
+        <w:tc>
+          <w:tcPr>
+            <w:tcW w:w="4286" w:type="dxa"/>
+            <w:shd w:val="clear" w:color="auto" w:fill="auto"/>
+            <w:vAlign w:val="top"/>
+          </w:tcPr>
+          <w:p>
+            <w:pPr>
+              <w:numPr>
+                <w:ilvl w:val="0"/>
+                <w:numId w:val="0"/>
+              </w:numPr>
+              <w:jc w:val="both"/>
+              <w:rPr>
+                <w:rFonts w:hint="eastAsia" w:ascii="Times New Roman" w:hAnsi="Times New Roman" w:eastAsia="宋体" w:cs="Times New Roman"/>
+                <w:color w:val="auto"/>
+                <w:vertAlign w:val="baseline"/>
+                <w:lang w:val="en-US" w:eastAsia="zh-CN"/>
+              </w:rPr>
+            </w:pPr>
+          </w:p>
+          <w:p>
+            <w:pPr>
+              <w:numPr>
+                <w:ilvl w:val="0"/>
+                <w:numId w:val="0"/>
+              </w:numPr>
+              <w:jc w:val="both"/>
+              <w:rPr>
+                <w:rFonts w:hint="default" w:ascii="Times New Roman" w:hAnsi="Times New Roman" w:eastAsia="宋体" w:cs="Times New Roman"/>
+                <w:color w:val="auto"/>
+                <w:vertAlign w:val="baseline"/>
+                <w:lang w:val="en-US" w:eastAsia="zh-CN"/>
+              </w:rPr>
+            </w:pPr>
+            <w:r>
+              <w:rPr>
+                <w:rFonts w:hint="eastAsia" w:ascii="Times New Roman" w:hAnsi="Times New Roman" w:eastAsia="宋体" w:cs="Times New Roman"/>
+                <w:color w:val="auto"/>
+                <w:vertAlign w:val="baseline"/>
+                <w:lang w:val="en-US" w:eastAsia="zh-CN"/>
+              </w:rPr>
+              <w:t>npm install</w:t>
+            </w:r>
           </w:p>
         </w:tc>
       </w:tr>
@@ -14950,6 +15107,8 @@
           <w:lang w:val="en-US" w:eastAsia="zh-CN"/>
         </w:rPr>
       </w:pPr>
+      <w:bookmarkStart w:id="0" w:name="_GoBack"/>
+      <w:bookmarkEnd w:id="0"/>
       <w:r>
         <w:rPr>
           <w:rFonts w:hint="eastAsia" w:ascii="Times New Roman" w:hAnsi="Times New Roman" w:cs="Times New Roman"/>

--- a/Python vs Javascript.docx
+++ b/Python vs Javascript.docx
@@ -2131,7 +2131,7 @@
                 <w:vertAlign w:val="baseline"/>
                 <w:lang w:val="en-US" w:eastAsia="zh-CN"/>
               </w:rPr>
-              <w:t>‘k1’: v1,..., ‘kn’:vn</w:t>
+              <w:t>k1: v1,..., kn:vn</w:t>
             </w:r>
             <w:r>
               <w:rPr>
@@ -4054,6 +4054,179 @@
         <w:tc>
           <w:tcPr>
             <w:tcW w:w="1531" w:type="dxa"/>
+            <w:shd w:val="clear" w:color="auto" w:fill="F1F1F1" w:themeFill="background1" w:themeFillShade="F2"/>
+            <w:vAlign w:val="center"/>
+          </w:tcPr>
+          <w:p>
+            <w:pPr>
+              <w:jc w:val="center"/>
+              <w:rPr>
+                <w:rFonts w:hint="default" w:ascii="Times New Roman" w:hAnsi="Times New Roman" w:eastAsia="宋体" w:cs="Times New Roman"/>
+                <w:vertAlign w:val="baseline"/>
+                <w:lang w:val="en-US" w:eastAsia="zh-CN"/>
+              </w:rPr>
+            </w:pPr>
+            <w:r>
+              <w:rPr>
+                <w:rFonts w:hint="eastAsia" w:ascii="Times New Roman" w:hAnsi="Times New Roman" w:eastAsia="宋体" w:cs="Times New Roman"/>
+                <w:vertAlign w:val="baseline"/>
+                <w:lang w:val="en-US" w:eastAsia="zh-CN"/>
+              </w:rPr>
+              <w:t>条件表达式</w:t>
+            </w:r>
+          </w:p>
+        </w:tc>
+        <w:tc>
+          <w:tcPr>
+            <w:tcW w:w="3931" w:type="dxa"/>
+            <w:shd w:val="clear" w:color="auto" w:fill="F1F1F1" w:themeFill="background1" w:themeFillShade="F2"/>
+            <w:vAlign w:val="top"/>
+          </w:tcPr>
+          <w:p>
+            <w:pPr>
+              <w:numPr>
+                <w:ilvl w:val="0"/>
+                <w:numId w:val="0"/>
+              </w:numPr>
+              <w:jc w:val="both"/>
+              <w:rPr>
+                <w:rFonts w:hint="default" w:ascii="Times New Roman" w:hAnsi="Times New Roman" w:eastAsia="宋体" w:cs="Times New Roman"/>
+                <w:vertAlign w:val="baseline"/>
+                <w:lang w:val="en-US" w:eastAsia="zh-CN"/>
+              </w:rPr>
+            </w:pPr>
+            <w:r>
+              <w:rPr>
+                <w:rFonts w:hint="eastAsia" w:ascii="Times New Roman" w:hAnsi="Times New Roman" w:eastAsia="宋体" w:cs="Times New Roman"/>
+                <w:vertAlign w:val="baseline"/>
+                <w:lang w:val="en-US" w:eastAsia="zh-CN"/>
+              </w:rPr>
+              <w:t xml:space="preserve">true_expr </w:t>
+            </w:r>
+            <w:r>
+              <w:rPr>
+                <w:rFonts w:hint="eastAsia" w:ascii="Times New Roman" w:hAnsi="Times New Roman" w:eastAsia="宋体" w:cs="Times New Roman"/>
+                <w:color w:val="FF0000"/>
+                <w:vertAlign w:val="baseline"/>
+                <w:lang w:val="en-US" w:eastAsia="zh-CN"/>
+              </w:rPr>
+              <w:t>if</w:t>
+            </w:r>
+            <w:r>
+              <w:rPr>
+                <w:rFonts w:hint="eastAsia" w:ascii="Times New Roman" w:hAnsi="Times New Roman" w:eastAsia="宋体" w:cs="Times New Roman"/>
+                <w:vertAlign w:val="baseline"/>
+                <w:lang w:val="en-US" w:eastAsia="zh-CN"/>
+              </w:rPr>
+              <w:t xml:space="preserve"> condition </w:t>
+            </w:r>
+            <w:r>
+              <w:rPr>
+                <w:rFonts w:hint="eastAsia" w:ascii="Times New Roman" w:hAnsi="Times New Roman" w:eastAsia="宋体" w:cs="Times New Roman"/>
+                <w:color w:val="FF0000"/>
+                <w:vertAlign w:val="baseline"/>
+                <w:lang w:val="en-US" w:eastAsia="zh-CN"/>
+              </w:rPr>
+              <w:t>else</w:t>
+            </w:r>
+            <w:r>
+              <w:rPr>
+                <w:rFonts w:hint="eastAsia" w:ascii="Times New Roman" w:hAnsi="Times New Roman" w:eastAsia="宋体" w:cs="Times New Roman"/>
+                <w:vertAlign w:val="baseline"/>
+                <w:lang w:val="en-US" w:eastAsia="zh-CN"/>
+              </w:rPr>
+              <w:t xml:space="preserve"> false_expr</w:t>
+            </w:r>
+          </w:p>
+        </w:tc>
+        <w:tc>
+          <w:tcPr>
+            <w:tcW w:w="4286" w:type="dxa"/>
+            <w:shd w:val="clear" w:color="auto" w:fill="F1F1F1" w:themeFill="background1" w:themeFillShade="F2"/>
+            <w:vAlign w:val="top"/>
+          </w:tcPr>
+          <w:p>
+            <w:pPr>
+              <w:numPr>
+                <w:ilvl w:val="0"/>
+                <w:numId w:val="0"/>
+              </w:numPr>
+              <w:tabs>
+                <w:tab w:val="left" w:pos="312"/>
+              </w:tabs>
+              <w:ind w:leftChars="0"/>
+              <w:jc w:val="both"/>
+              <w:rPr>
+                <w:rFonts w:hint="default" w:ascii="Times New Roman" w:hAnsi="Times New Roman" w:eastAsia="宋体" w:cs="Times New Roman"/>
+                <w:vertAlign w:val="baseline"/>
+                <w:lang w:val="en-US" w:eastAsia="zh-CN"/>
+              </w:rPr>
+            </w:pPr>
+            <w:r>
+              <w:rPr>
+                <w:rFonts w:hint="eastAsia" w:ascii="Times New Roman" w:hAnsi="Times New Roman" w:eastAsia="宋体" w:cs="Times New Roman"/>
+                <w:vertAlign w:val="baseline"/>
+                <w:lang w:val="en-US" w:eastAsia="zh-CN"/>
+              </w:rPr>
+              <w:t>condition</w:t>
+            </w:r>
+            <w:r>
+              <w:rPr>
+                <w:rFonts w:hint="eastAsia" w:ascii="Times New Roman" w:hAnsi="Times New Roman" w:eastAsia="宋体" w:cs="Times New Roman"/>
+                <w:color w:val="FF0000"/>
+                <w:vertAlign w:val="baseline"/>
+                <w:lang w:val="en-US" w:eastAsia="zh-CN"/>
+              </w:rPr>
+              <w:t>?</w:t>
+            </w:r>
+            <w:r>
+              <w:rPr>
+                <w:rFonts w:hint="eastAsia" w:ascii="Times New Roman" w:hAnsi="Times New Roman" w:eastAsia="宋体" w:cs="Times New Roman"/>
+                <w:vertAlign w:val="baseline"/>
+                <w:lang w:val="en-US" w:eastAsia="zh-CN"/>
+              </w:rPr>
+              <w:t>true_expr</w:t>
+            </w:r>
+            <w:r>
+              <w:rPr>
+                <w:rFonts w:hint="eastAsia" w:ascii="Times New Roman" w:hAnsi="Times New Roman" w:eastAsia="宋体" w:cs="Times New Roman"/>
+                <w:color w:val="FF0000"/>
+                <w:vertAlign w:val="baseline"/>
+                <w:lang w:val="en-US" w:eastAsia="zh-CN"/>
+              </w:rPr>
+              <w:t>:</w:t>
+            </w:r>
+            <w:r>
+              <w:rPr>
+                <w:rFonts w:hint="eastAsia" w:ascii="Times New Roman" w:hAnsi="Times New Roman" w:eastAsia="宋体" w:cs="Times New Roman"/>
+                <w:vertAlign w:val="baseline"/>
+                <w:lang w:val="en-US" w:eastAsia="zh-CN"/>
+              </w:rPr>
+              <w:t>false_expr;</w:t>
+            </w:r>
+          </w:p>
+        </w:tc>
+      </w:tr>
+      <w:tr>
+        <w:tblPrEx>
+          <w:tblBorders>
+            <w:top w:val="single" w:color="auto" w:sz="4" w:space="0"/>
+            <w:left w:val="single" w:color="auto" w:sz="4" w:space="0"/>
+            <w:bottom w:val="single" w:color="auto" w:sz="4" w:space="0"/>
+            <w:right w:val="single" w:color="auto" w:sz="4" w:space="0"/>
+            <w:insideH w:val="single" w:color="auto" w:sz="4" w:space="0"/>
+            <w:insideV w:val="single" w:color="auto" w:sz="4" w:space="0"/>
+          </w:tblBorders>
+          <w:tblCellMar>
+            <w:top w:w="0" w:type="dxa"/>
+            <w:left w:w="108" w:type="dxa"/>
+            <w:bottom w:w="0" w:type="dxa"/>
+            <w:right w:w="108" w:type="dxa"/>
+          </w:tblCellMar>
+        </w:tblPrEx>
+        <w:tc>
+          <w:tcPr>
+            <w:tcW w:w="1531" w:type="dxa"/>
             <w:shd w:val="clear" w:color="auto" w:fill="auto"/>
             <w:vAlign w:val="center"/>
           </w:tcPr>
@@ -6866,6 +7039,14 @@
               </w:rPr>
               <w:t>用缩进表示</w:t>
             </w:r>
+            <w:r>
+              <w:rPr>
+                <w:rFonts w:hint="eastAsia" w:ascii="Times New Roman" w:hAnsi="Times New Roman" w:eastAsia="宋体" w:cs="Times New Roman"/>
+                <w:vertAlign w:val="baseline"/>
+                <w:lang w:val="en-US" w:eastAsia="zh-CN"/>
+              </w:rPr>
+              <w:t>,同一缩进表示一个复合语句</w:t>
+            </w:r>
           </w:p>
           <w:p>
             <w:pPr>
@@ -7050,6 +7231,14 @@
                 <w:lang w:val="en-US" w:eastAsia="zh-CN"/>
               </w:rPr>
               <w:t>用{}表示</w:t>
+            </w:r>
+            <w:r>
+              <w:rPr>
+                <w:rFonts w:hint="eastAsia" w:ascii="Times New Roman" w:hAnsi="Times New Roman" w:eastAsia="宋体" w:cs="Times New Roman"/>
+                <w:vertAlign w:val="baseline"/>
+                <w:lang w:val="en-US" w:eastAsia="zh-CN"/>
+              </w:rPr>
+              <w:t>，一对花括号表示一个复合语句</w:t>
             </w:r>
           </w:p>
           <w:p>
@@ -7699,24 +7888,6 @@
               </w:rPr>
             </w:pPr>
           </w:p>
-          <w:p>
-            <w:pPr>
-              <w:numPr>
-                <w:ilvl w:val="0"/>
-                <w:numId w:val="0"/>
-              </w:numPr>
-              <w:tabs>
-                <w:tab w:val="left" w:pos="312"/>
-              </w:tabs>
-              <w:jc w:val="both"/>
-              <w:rPr>
-                <w:rFonts w:hint="default" w:ascii="Times New Roman" w:hAnsi="Times New Roman" w:eastAsia="宋体" w:cs="Times New Roman"/>
-                <w:color w:val="auto"/>
-                <w:vertAlign w:val="baseline"/>
-                <w:lang w:val="en-US" w:eastAsia="zh-CN"/>
-              </w:rPr>
-            </w:pPr>
-          </w:p>
         </w:tc>
       </w:tr>
       <w:tr>
@@ -7981,6 +8152,61 @@
                 <w:lang w:val="en-US" w:eastAsia="zh-CN"/>
               </w:rPr>
               <w:t>Statement</w:t>
+            </w:r>
+          </w:p>
+          <w:p>
+            <w:pPr>
+              <w:numPr>
+                <w:ilvl w:val="0"/>
+                <w:numId w:val="0"/>
+              </w:numPr>
+              <w:jc w:val="both"/>
+              <w:rPr>
+                <w:rFonts w:hint="eastAsia" w:ascii="Times New Roman" w:hAnsi="Times New Roman" w:eastAsia="宋体" w:cs="Times New Roman"/>
+                <w:vertAlign w:val="baseline"/>
+                <w:lang w:val="en-US" w:eastAsia="zh-CN"/>
+              </w:rPr>
+            </w:pPr>
+            <w:r>
+              <w:rPr>
+                <w:rFonts w:hint="eastAsia" w:ascii="Times New Roman" w:hAnsi="Times New Roman" w:eastAsia="宋体" w:cs="Times New Roman"/>
+                <w:color w:val="FF0000"/>
+                <w:vertAlign w:val="baseline"/>
+                <w:lang w:val="en-US" w:eastAsia="zh-CN"/>
+              </w:rPr>
+              <w:t>finally</w:t>
+            </w:r>
+            <w:r>
+              <w:rPr>
+                <w:rFonts w:hint="eastAsia" w:ascii="Times New Roman" w:hAnsi="Times New Roman" w:eastAsia="宋体" w:cs="Times New Roman"/>
+                <w:vertAlign w:val="baseline"/>
+                <w:lang w:val="en-US" w:eastAsia="zh-CN"/>
+              </w:rPr>
+              <w:t>:</w:t>
+            </w:r>
+            <w:bookmarkStart w:id="0" w:name="_GoBack"/>
+            <w:bookmarkEnd w:id="0"/>
+          </w:p>
+          <w:p>
+            <w:pPr>
+              <w:numPr>
+                <w:ilvl w:val="0"/>
+                <w:numId w:val="0"/>
+              </w:numPr>
+              <w:jc w:val="both"/>
+              <w:rPr>
+                <w:rFonts w:hint="default" w:ascii="Times New Roman" w:hAnsi="Times New Roman" w:eastAsia="宋体" w:cs="Times New Roman"/>
+                <w:vertAlign w:val="baseline"/>
+                <w:lang w:val="en-US" w:eastAsia="zh-CN"/>
+              </w:rPr>
+            </w:pPr>
+            <w:r>
+              <w:rPr>
+                <w:rFonts w:hint="eastAsia" w:ascii="Times New Roman" w:hAnsi="Times New Roman" w:eastAsia="宋体" w:cs="Times New Roman"/>
+                <w:vertAlign w:val="baseline"/>
+                <w:lang w:val="en-US" w:eastAsia="zh-CN"/>
+              </w:rPr>
+              <w:t xml:space="preserve">    Statement</w:t>
             </w:r>
           </w:p>
           <w:p>
@@ -15101,14 +15327,12 @@
       <w:pPr>
         <w:jc w:val="right"/>
         <w:rPr>
-          <w:rFonts w:hint="default" w:ascii="Times New Roman" w:hAnsi="Times New Roman" w:cs="Times New Roman"/>
+          <w:rFonts w:hint="eastAsia" w:ascii="Times New Roman" w:hAnsi="Times New Roman" w:cs="Times New Roman"/>
           <w:sz w:val="28"/>
           <w:szCs w:val="28"/>
           <w:lang w:val="en-US" w:eastAsia="zh-CN"/>
         </w:rPr>
       </w:pPr>
-      <w:bookmarkStart w:id="0" w:name="_GoBack"/>
-      <w:bookmarkEnd w:id="0"/>
       <w:r>
         <w:rPr>
           <w:rFonts w:hint="eastAsia" w:ascii="Times New Roman" w:hAnsi="Times New Roman" w:cs="Times New Roman"/>
@@ -15116,7 +15340,27 @@
           <w:szCs w:val="28"/>
           <w:lang w:val="en-US" w:eastAsia="zh-CN"/>
         </w:rPr>
-        <w:t>2020-07-24</w:t>
+        <w:t>创建时间：2020-07-23</w:t>
+      </w:r>
+    </w:p>
+    <w:p>
+      <w:pPr>
+        <w:jc w:val="right"/>
+        <w:rPr>
+          <w:rFonts w:hint="default" w:ascii="Times New Roman" w:hAnsi="Times New Roman" w:cs="Times New Roman"/>
+          <w:sz w:val="28"/>
+          <w:szCs w:val="28"/>
+          <w:lang w:val="en-US" w:eastAsia="zh-CN"/>
+        </w:rPr>
+      </w:pPr>
+      <w:r>
+        <w:rPr>
+          <w:rFonts w:hint="eastAsia" w:ascii="Times New Roman" w:hAnsi="Times New Roman" w:cs="Times New Roman"/>
+          <w:sz w:val="28"/>
+          <w:szCs w:val="28"/>
+          <w:lang w:val="en-US" w:eastAsia="zh-CN"/>
+        </w:rPr>
+        <w:t>修改时间：2020-07-25</w:t>
       </w:r>
     </w:p>
     <w:sectPr>

--- a/Python vs Javascript.docx
+++ b/Python vs Javascript.docx
@@ -6188,6 +6188,73 @@
                 <w:ilvl w:val="0"/>
                 <w:numId w:val="0"/>
               </w:numPr>
+              <w:jc w:val="both"/>
+              <w:rPr>
+                <w:rFonts w:hint="eastAsia" w:ascii="Times New Roman" w:hAnsi="Times New Roman" w:eastAsia="宋体" w:cs="Times New Roman"/>
+                <w:vertAlign w:val="baseline"/>
+                <w:lang w:val="en-US" w:eastAsia="zh-CN"/>
+              </w:rPr>
+            </w:pPr>
+            <w:r>
+              <w:rPr>
+                <w:rFonts w:hint="eastAsia" w:ascii="Times New Roman" w:hAnsi="Times New Roman" w:eastAsia="宋体" w:cs="Times New Roman"/>
+                <w:color w:val="000000" w:themeColor="text1"/>
+                <w:vertAlign w:val="baseline"/>
+                <w:lang w:val="en-US" w:eastAsia="zh-CN"/>
+                <w14:textFill>
+                  <w14:solidFill>
+                    <w14:schemeClr w14:val="tx1"/>
+                  </w14:solidFill>
+                </w14:textFill>
+              </w:rPr>
+              <w:t>[</w:t>
+            </w:r>
+            <w:r>
+              <w:rPr>
+                <w:rFonts w:hint="eastAsia" w:ascii="Times New Roman" w:hAnsi="Times New Roman" w:eastAsia="宋体" w:cs="Times New Roman"/>
+                <w:color w:val="FF0000"/>
+                <w:vertAlign w:val="baseline"/>
+                <w:lang w:val="en-US" w:eastAsia="zh-CN"/>
+              </w:rPr>
+              <w:t>else</w:t>
+            </w:r>
+            <w:r>
+              <w:rPr>
+                <w:rFonts w:hint="eastAsia" w:ascii="Times New Roman" w:hAnsi="Times New Roman" w:eastAsia="宋体" w:cs="Times New Roman"/>
+                <w:vertAlign w:val="baseline"/>
+                <w:lang w:val="en-US" w:eastAsia="zh-CN"/>
+              </w:rPr>
+              <w:t>:</w:t>
+            </w:r>
+          </w:p>
+          <w:p>
+            <w:pPr>
+              <w:numPr>
+                <w:ilvl w:val="0"/>
+                <w:numId w:val="0"/>
+              </w:numPr>
+              <w:jc w:val="both"/>
+              <w:rPr>
+                <w:rFonts w:hint="default" w:ascii="Times New Roman" w:hAnsi="Times New Roman" w:eastAsia="宋体" w:cs="Times New Roman"/>
+                <w:vertAlign w:val="baseline"/>
+                <w:lang w:val="en-US" w:eastAsia="zh-CN"/>
+              </w:rPr>
+            </w:pPr>
+            <w:r>
+              <w:rPr>
+                <w:rFonts w:hint="eastAsia" w:ascii="Times New Roman" w:hAnsi="Times New Roman" w:eastAsia="宋体" w:cs="Times New Roman"/>
+                <w:vertAlign w:val="baseline"/>
+                <w:lang w:val="en-US" w:eastAsia="zh-CN"/>
+              </w:rPr>
+              <w:t xml:space="preserve">    Statement]</w:t>
+            </w:r>
+          </w:p>
+          <w:p>
+            <w:pPr>
+              <w:numPr>
+                <w:ilvl w:val="0"/>
+                <w:numId w:val="0"/>
+              </w:numPr>
               <w:ind w:firstLine="420"/>
               <w:jc w:val="both"/>
               <w:rPr>
@@ -6251,20 +6318,126 @@
                 <w:ilvl w:val="0"/>
                 <w:numId w:val="0"/>
               </w:numPr>
-              <w:jc w:val="both"/>
-              <w:rPr>
-                <w:rFonts w:hint="default" w:ascii="Times New Roman" w:hAnsi="Times New Roman" w:eastAsia="宋体" w:cs="Times New Roman"/>
-                <w:vertAlign w:val="baseline"/>
-                <w:lang w:val="en-US" w:eastAsia="zh-CN"/>
-              </w:rPr>
-            </w:pPr>
-            <w:r>
-              <w:rPr>
-                <w:rFonts w:hint="default" w:ascii="Times New Roman" w:hAnsi="Times New Roman" w:eastAsia="宋体" w:cs="Times New Roman"/>
-                <w:vertAlign w:val="baseline"/>
-                <w:lang w:val="en-US" w:eastAsia="zh-CN"/>
-              </w:rPr>
-              <w:t xml:space="preserve">    Statement</w:t>
+              <w:ind w:firstLine="420"/>
+              <w:jc w:val="both"/>
+              <w:rPr>
+                <w:rFonts w:hint="default" w:ascii="Times New Roman" w:hAnsi="Times New Roman" w:eastAsia="宋体" w:cs="Times New Roman"/>
+                <w:vertAlign w:val="baseline"/>
+                <w:lang w:val="en-US" w:eastAsia="zh-CN"/>
+              </w:rPr>
+            </w:pPr>
+            <w:r>
+              <w:rPr>
+                <w:rFonts w:hint="default" w:ascii="Times New Roman" w:hAnsi="Times New Roman" w:eastAsia="宋体" w:cs="Times New Roman"/>
+                <w:vertAlign w:val="baseline"/>
+                <w:lang w:val="en-US" w:eastAsia="zh-CN"/>
+              </w:rPr>
+              <w:t>Statement</w:t>
+            </w:r>
+          </w:p>
+          <w:p>
+            <w:pPr>
+              <w:numPr>
+                <w:ilvl w:val="0"/>
+                <w:numId w:val="0"/>
+              </w:numPr>
+              <w:jc w:val="both"/>
+              <w:rPr>
+                <w:rFonts w:hint="eastAsia" w:ascii="Times New Roman" w:hAnsi="Times New Roman" w:eastAsia="宋体" w:cs="Times New Roman"/>
+                <w:vertAlign w:val="baseline"/>
+                <w:lang w:val="en-US" w:eastAsia="zh-CN"/>
+              </w:rPr>
+            </w:pPr>
+            <w:r>
+              <w:rPr>
+                <w:rFonts w:hint="eastAsia" w:ascii="Times New Roman" w:hAnsi="Times New Roman" w:eastAsia="宋体" w:cs="Times New Roman"/>
+                <w:color w:val="000000" w:themeColor="text1"/>
+                <w:vertAlign w:val="baseline"/>
+                <w:lang w:val="en-US" w:eastAsia="zh-CN"/>
+                <w14:textFill>
+                  <w14:solidFill>
+                    <w14:schemeClr w14:val="tx1"/>
+                  </w14:solidFill>
+                </w14:textFill>
+              </w:rPr>
+              <w:t>[</w:t>
+            </w:r>
+            <w:r>
+              <w:rPr>
+                <w:rFonts w:hint="eastAsia" w:ascii="Times New Roman" w:hAnsi="Times New Roman" w:eastAsia="宋体" w:cs="Times New Roman"/>
+                <w:color w:val="FF0000"/>
+                <w:vertAlign w:val="baseline"/>
+                <w:lang w:val="en-US" w:eastAsia="zh-CN"/>
+              </w:rPr>
+              <w:t>else</w:t>
+            </w:r>
+            <w:r>
+              <w:rPr>
+                <w:rFonts w:hint="eastAsia" w:ascii="Times New Roman" w:hAnsi="Times New Roman" w:eastAsia="宋体" w:cs="Times New Roman"/>
+                <w:vertAlign w:val="baseline"/>
+                <w:lang w:val="en-US" w:eastAsia="zh-CN"/>
+              </w:rPr>
+              <w:t>:</w:t>
+            </w:r>
+          </w:p>
+          <w:p>
+            <w:pPr>
+              <w:numPr>
+                <w:ilvl w:val="0"/>
+                <w:numId w:val="0"/>
+              </w:numPr>
+              <w:ind w:firstLine="420"/>
+              <w:jc w:val="both"/>
+              <w:rPr>
+                <w:rFonts w:hint="eastAsia" w:ascii="Times New Roman" w:hAnsi="Times New Roman" w:eastAsia="宋体" w:cs="Times New Roman"/>
+                <w:vertAlign w:val="baseline"/>
+                <w:lang w:val="en-US" w:eastAsia="zh-CN"/>
+              </w:rPr>
+            </w:pPr>
+            <w:r>
+              <w:rPr>
+                <w:rFonts w:hint="eastAsia" w:ascii="Times New Roman" w:hAnsi="Times New Roman" w:eastAsia="宋体" w:cs="Times New Roman"/>
+                <w:vertAlign w:val="baseline"/>
+                <w:lang w:val="en-US" w:eastAsia="zh-CN"/>
+              </w:rPr>
+              <w:t>Statement]</w:t>
+            </w:r>
+          </w:p>
+          <w:p>
+            <w:pPr>
+              <w:numPr>
+                <w:ilvl w:val="0"/>
+                <w:numId w:val="0"/>
+              </w:numPr>
+              <w:ind w:firstLine="420"/>
+              <w:jc w:val="both"/>
+              <w:rPr>
+                <w:rFonts w:hint="default" w:ascii="Times New Roman" w:hAnsi="Times New Roman" w:eastAsia="宋体" w:cs="Times New Roman"/>
+                <w:vertAlign w:val="baseline"/>
+                <w:lang w:val="en-US" w:eastAsia="zh-CN"/>
+              </w:rPr>
+            </w:pPr>
+          </w:p>
+          <w:p>
+            <w:pPr>
+              <w:numPr>
+                <w:ilvl w:val="0"/>
+                <w:numId w:val="0"/>
+              </w:numPr>
+              <w:jc w:val="both"/>
+              <w:rPr>
+                <w:rFonts w:hint="default" w:ascii="Times New Roman" w:hAnsi="Times New Roman" w:eastAsia="宋体" w:cs="Times New Roman"/>
+                <w:vertAlign w:val="baseline"/>
+                <w:lang w:val="en-US" w:eastAsia="zh-CN"/>
+              </w:rPr>
+            </w:pPr>
+            <w:r>
+              <w:rPr>
+                <w:rFonts w:hint="eastAsia" w:ascii="Times New Roman" w:hAnsi="Times New Roman" w:eastAsia="宋体" w:cs="Times New Roman"/>
+                <w:vertAlign w:val="baseline"/>
+                <w:lang w:val="en-US" w:eastAsia="zh-CN"/>
+              </w:rPr>
+              <w:t>[ ]表示可选</w:t>
             </w:r>
           </w:p>
         </w:tc>
@@ -8115,6 +8288,20 @@
             </w:pPr>
             <w:r>
               <w:rPr>
+                <w:rFonts w:hint="eastAsia" w:ascii="Times New Roman" w:hAnsi="Times New Roman" w:eastAsia="宋体" w:cs="Times New Roman"/>
+                <w:color w:val="000000" w:themeColor="text1"/>
+                <w:vertAlign w:val="baseline"/>
+                <w:lang w:val="en-US" w:eastAsia="zh-CN"/>
+                <w14:textFill>
+                  <w14:solidFill>
+                    <w14:schemeClr w14:val="tx1"/>
+                  </w14:solidFill>
+                </w14:textFill>
+              </w:rPr>
+              <w:t>[</w:t>
+            </w:r>
+            <w:r>
+              <w:rPr>
                 <w:rFonts w:hint="default" w:ascii="Times New Roman" w:hAnsi="Times New Roman" w:eastAsia="宋体" w:cs="Times New Roman"/>
                 <w:color w:val="FF0000"/>
                 <w:vertAlign w:val="baseline"/>
@@ -8153,20 +8340,42 @@
               </w:rPr>
               <w:t>Statement</w:t>
             </w:r>
-          </w:p>
-          <w:p>
-            <w:pPr>
-              <w:numPr>
-                <w:ilvl w:val="0"/>
-                <w:numId w:val="0"/>
-              </w:numPr>
-              <w:jc w:val="both"/>
-              <w:rPr>
-                <w:rFonts w:hint="eastAsia" w:ascii="Times New Roman" w:hAnsi="Times New Roman" w:eastAsia="宋体" w:cs="Times New Roman"/>
-                <w:vertAlign w:val="baseline"/>
-                <w:lang w:val="en-US" w:eastAsia="zh-CN"/>
-              </w:rPr>
-            </w:pPr>
+            <w:r>
+              <w:rPr>
+                <w:rFonts w:hint="eastAsia" w:ascii="Times New Roman" w:hAnsi="Times New Roman" w:eastAsia="宋体" w:cs="Times New Roman"/>
+                <w:vertAlign w:val="baseline"/>
+                <w:lang w:val="en-US" w:eastAsia="zh-CN"/>
+              </w:rPr>
+              <w:t>]</w:t>
+            </w:r>
+          </w:p>
+          <w:p>
+            <w:pPr>
+              <w:numPr>
+                <w:ilvl w:val="0"/>
+                <w:numId w:val="0"/>
+              </w:numPr>
+              <w:jc w:val="both"/>
+              <w:rPr>
+                <w:rFonts w:hint="eastAsia" w:ascii="Times New Roman" w:hAnsi="Times New Roman" w:eastAsia="宋体" w:cs="Times New Roman"/>
+                <w:vertAlign w:val="baseline"/>
+                <w:lang w:val="en-US" w:eastAsia="zh-CN"/>
+              </w:rPr>
+            </w:pPr>
+            <w:r>
+              <w:rPr>
+                <w:rFonts w:hint="eastAsia" w:ascii="Times New Roman" w:hAnsi="Times New Roman" w:eastAsia="宋体" w:cs="Times New Roman"/>
+                <w:color w:val="000000" w:themeColor="text1"/>
+                <w:vertAlign w:val="baseline"/>
+                <w:lang w:val="en-US" w:eastAsia="zh-CN"/>
+                <w14:textFill>
+                  <w14:solidFill>
+                    <w14:schemeClr w14:val="tx1"/>
+                  </w14:solidFill>
+                </w14:textFill>
+              </w:rPr>
+              <w:t>[</w:t>
+            </w:r>
             <w:r>
               <w:rPr>
                 <w:rFonts w:hint="eastAsia" w:ascii="Times New Roman" w:hAnsi="Times New Roman" w:eastAsia="宋体" w:cs="Times New Roman"/>
@@ -8206,7 +8415,7 @@
                 <w:vertAlign w:val="baseline"/>
                 <w:lang w:val="en-US" w:eastAsia="zh-CN"/>
               </w:rPr>
-              <w:t xml:space="preserve">    Statement</w:t>
+              <w:t xml:space="preserve">    Statement]</w:t>
             </w:r>
           </w:p>
           <w:p>
@@ -8253,6 +8462,42 @@
                 <w:lang w:val="en-US" w:eastAsia="zh-CN"/>
               </w:rPr>
               <w:t xml:space="preserve"> Exception()</w:t>
+            </w:r>
+          </w:p>
+          <w:p>
+            <w:pPr>
+              <w:numPr>
+                <w:ilvl w:val="0"/>
+                <w:numId w:val="0"/>
+              </w:numPr>
+              <w:jc w:val="both"/>
+              <w:rPr>
+                <w:rFonts w:hint="default" w:ascii="Times New Roman" w:hAnsi="Times New Roman" w:eastAsia="宋体" w:cs="Times New Roman"/>
+                <w:vertAlign w:val="baseline"/>
+                <w:lang w:val="en-US" w:eastAsia="zh-CN"/>
+              </w:rPr>
+            </w:pPr>
+          </w:p>
+          <w:p>
+            <w:pPr>
+              <w:numPr>
+                <w:ilvl w:val="0"/>
+                <w:numId w:val="0"/>
+              </w:numPr>
+              <w:jc w:val="both"/>
+              <w:rPr>
+                <w:rFonts w:hint="default" w:ascii="Times New Roman" w:hAnsi="Times New Roman" w:eastAsia="宋体" w:cs="Times New Roman"/>
+                <w:vertAlign w:val="baseline"/>
+                <w:lang w:val="en-US" w:eastAsia="zh-CN"/>
+              </w:rPr>
+            </w:pPr>
+            <w:r>
+              <w:rPr>
+                <w:rFonts w:hint="eastAsia" w:ascii="Times New Roman" w:hAnsi="Times New Roman" w:eastAsia="宋体" w:cs="Times New Roman"/>
+                <w:vertAlign w:val="baseline"/>
+                <w:lang w:val="en-US" w:eastAsia="zh-CN"/>
+              </w:rPr>
+              <w:t>[ ]表示可选</w:t>
             </w:r>
           </w:p>
         </w:tc>

--- a/Python vs Javascript.docx
+++ b/Python vs Javascript.docx
@@ -351,7 +351,18 @@
                 <w:vertAlign w:val="baseline"/>
                 <w:lang w:val="en-US" w:eastAsia="zh-CN"/>
               </w:rPr>
-              <w:t>4.开源跨平台</w:t>
+              <w:t>4.开源免费</w:t>
+            </w:r>
+            <w:bookmarkStart w:id="0" w:name="_GoBack"/>
+            <w:bookmarkEnd w:id="0"/>
+            <w:r>
+              <w:rPr>
+                <w:rFonts w:hint="eastAsia" w:ascii="Times New Roman" w:hAnsi="Times New Roman" w:eastAsia="宋体" w:cs="Times New Roman"/>
+                <w:color w:val="auto"/>
+                <w:vertAlign w:val="baseline"/>
+                <w:lang w:val="en-US" w:eastAsia="zh-CN"/>
+              </w:rPr>
+              <w:t>跨平台</w:t>
             </w:r>
           </w:p>
         </w:tc>
@@ -8393,8 +8404,6 @@
               </w:rPr>
               <w:t>:</w:t>
             </w:r>
-            <w:bookmarkStart w:id="0" w:name="_GoBack"/>
-            <w:bookmarkEnd w:id="0"/>
           </w:p>
           <w:p>
             <w:pPr>
